--- a/references.docx
+++ b/references.docx
@@ -72,6 +72,93 @@
     <w:p>
       <w:pPr>
         <w:pStyle w:val="Normal"/>
+        <w:numPr>
+          <w:ilvl w:val="0"/>
+          <w:numId w:val="1"/>
+        </w:numPr>
+        <w:rPr>
+          <w:rFonts w:ascii="Ubuntu" w:hAnsi="Ubuntu"/>
+          <w:sz w:val="32"/>
+          <w:szCs w:val="32"/>
+        </w:rPr>
+      </w:pPr>
+      <w:r>
+        <w:rPr>
+          <w:rFonts w:ascii="Ubuntu" w:hAnsi="Ubuntu"/>
+          <w:sz w:val="32"/>
+          <w:szCs w:val="32"/>
+        </w:rPr>
+        <w:t>2 sliders</w:t>
+      </w:r>
+    </w:p>
+    <w:p>
+      <w:pPr>
+        <w:pStyle w:val="Normal"/>
+        <w:numPr>
+          <w:ilvl w:val="0"/>
+          <w:numId w:val="1"/>
+        </w:numPr>
+        <w:rPr>
+          <w:rFonts w:ascii="Ubuntu" w:hAnsi="Ubuntu"/>
+          <w:sz w:val="32"/>
+          <w:szCs w:val="32"/>
+        </w:rPr>
+      </w:pPr>
+      <w:r>
+        <w:rPr>
+          <w:rFonts w:ascii="Ubuntu" w:hAnsi="Ubuntu"/>
+          <w:sz w:val="32"/>
+          <w:szCs w:val="32"/>
+        </w:rPr>
+        <w:t>FAQ Page</w:t>
+      </w:r>
+    </w:p>
+    <w:p>
+      <w:pPr>
+        <w:pStyle w:val="Normal"/>
+        <w:numPr>
+          <w:ilvl w:val="1"/>
+          <w:numId w:val="1"/>
+        </w:numPr>
+        <w:rPr>
+          <w:rFonts w:ascii="Ubuntu" w:hAnsi="Ubuntu"/>
+          <w:sz w:val="32"/>
+          <w:szCs w:val="32"/>
+        </w:rPr>
+      </w:pPr>
+      <w:r>
+        <w:rPr>
+          <w:rFonts w:ascii="Ubuntu" w:hAnsi="Ubuntu"/>
+          <w:sz w:val="32"/>
+          <w:szCs w:val="32"/>
+        </w:rPr>
+        <w:t>Jquery slideToggle method used</w:t>
+      </w:r>
+    </w:p>
+    <w:p>
+      <w:pPr>
+        <w:pStyle w:val="Normal"/>
+        <w:numPr>
+          <w:ilvl w:val="0"/>
+          <w:numId w:val="1"/>
+        </w:numPr>
+        <w:rPr>
+          <w:rFonts w:ascii="Ubuntu" w:hAnsi="Ubuntu"/>
+          <w:sz w:val="32"/>
+          <w:szCs w:val="32"/>
+        </w:rPr>
+      </w:pPr>
+      <w:r>
+        <w:rPr>
+          <w:rFonts w:ascii="Ubuntu" w:hAnsi="Ubuntu"/>
+          <w:sz w:val="32"/>
+          <w:szCs w:val="32"/>
+        </w:rPr>
+      </w:r>
+    </w:p>
+    <w:p>
+      <w:pPr>
+        <w:pStyle w:val="Normal"/>
         <w:rPr>
           <w:rFonts w:ascii="Ubuntu" w:hAnsi="Ubuntu"/>
           <w:sz w:val="32"/>
@@ -266,6 +353,277 @@
           <w:ilvl w:val="0"/>
           <w:numId w:val="2"/>
         </w:numPr>
+        <w:rPr>
+          <w:rFonts w:ascii="Ubuntu" w:hAnsi="Ubuntu"/>
+          <w:b w:val="false"/>
+          <w:b w:val="false"/>
+          <w:bCs w:val="false"/>
+          <w:sz w:val="32"/>
+          <w:szCs w:val="32"/>
+        </w:rPr>
+      </w:pPr>
+      <w:hyperlink r:id="rId7">
+        <w:r>
+          <w:rPr>
+            <w:rStyle w:val="InternetLink"/>
+            <w:rFonts w:ascii="Ubuntu" w:hAnsi="Ubuntu"/>
+            <w:b w:val="false"/>
+            <w:bCs w:val="false"/>
+            <w:sz w:val="32"/>
+            <w:szCs w:val="32"/>
+          </w:rPr>
+          <w:t>https://www.logitechg.com/en-sg</w:t>
+        </w:r>
+      </w:hyperlink>
+    </w:p>
+    <w:p>
+      <w:pPr>
+        <w:pStyle w:val="Normal"/>
+        <w:numPr>
+          <w:ilvl w:val="0"/>
+          <w:numId w:val="2"/>
+        </w:numPr>
+        <w:rPr>
+          <w:rFonts w:ascii="Ubuntu" w:hAnsi="Ubuntu"/>
+          <w:b w:val="false"/>
+          <w:b w:val="false"/>
+          <w:bCs w:val="false"/>
+          <w:sz w:val="32"/>
+          <w:szCs w:val="32"/>
+        </w:rPr>
+      </w:pPr>
+      <w:hyperlink r:id="rId8">
+        <w:r>
+          <w:rPr>
+            <w:rStyle w:val="InternetLink"/>
+            <w:rFonts w:ascii="Ubuntu" w:hAnsi="Ubuntu"/>
+            <w:b w:val="false"/>
+            <w:bCs w:val="false"/>
+            <w:sz w:val="32"/>
+            <w:szCs w:val="32"/>
+          </w:rPr>
+          <w:t>http://sea.audio-technica.com/</w:t>
+        </w:r>
+      </w:hyperlink>
+    </w:p>
+    <w:p>
+      <w:pPr>
+        <w:pStyle w:val="Normal"/>
+        <w:numPr>
+          <w:ilvl w:val="0"/>
+          <w:numId w:val="2"/>
+        </w:numPr>
+        <w:rPr>
+          <w:rFonts w:ascii="Ubuntu" w:hAnsi="Ubuntu"/>
+          <w:b w:val="false"/>
+          <w:b w:val="false"/>
+          <w:bCs w:val="false"/>
+          <w:sz w:val="32"/>
+          <w:szCs w:val="32"/>
+        </w:rPr>
+      </w:pPr>
+      <w:hyperlink r:id="rId9">
+        <w:r>
+          <w:rPr>
+            <w:rStyle w:val="InternetLink"/>
+            <w:rFonts w:ascii="Ubuntu" w:hAnsi="Ubuntu"/>
+            <w:b w:val="false"/>
+            <w:bCs w:val="false"/>
+            <w:sz w:val="32"/>
+            <w:szCs w:val="32"/>
+          </w:rPr>
+          <w:t>https://www.corsair.com/ww/en/</w:t>
+        </w:r>
+      </w:hyperlink>
+    </w:p>
+    <w:p>
+      <w:pPr>
+        <w:pStyle w:val="Normal"/>
+        <w:numPr>
+          <w:ilvl w:val="0"/>
+          <w:numId w:val="2"/>
+        </w:numPr>
+        <w:rPr>
+          <w:rFonts w:ascii="Ubuntu" w:hAnsi="Ubuntu"/>
+          <w:b w:val="false"/>
+          <w:b w:val="false"/>
+          <w:bCs w:val="false"/>
+          <w:sz w:val="32"/>
+          <w:szCs w:val="32"/>
+        </w:rPr>
+      </w:pPr>
+      <w:hyperlink r:id="rId10">
+        <w:r>
+          <w:rPr>
+            <w:rStyle w:val="InternetLink"/>
+            <w:rFonts w:ascii="Ubuntu" w:hAnsi="Ubuntu"/>
+            <w:b w:val="false"/>
+            <w:bCs w:val="false"/>
+            <w:sz w:val="32"/>
+            <w:szCs w:val="32"/>
+          </w:rPr>
+          <w:t>https://www.asus.com/sg/</w:t>
+        </w:r>
+      </w:hyperlink>
+    </w:p>
+    <w:p>
+      <w:pPr>
+        <w:pStyle w:val="Normal"/>
+        <w:numPr>
+          <w:ilvl w:val="0"/>
+          <w:numId w:val="2"/>
+        </w:numPr>
+        <w:rPr>
+          <w:rFonts w:ascii="Ubuntu" w:hAnsi="Ubuntu"/>
+          <w:b w:val="false"/>
+          <w:b w:val="false"/>
+          <w:bCs w:val="false"/>
+          <w:sz w:val="32"/>
+          <w:szCs w:val="32"/>
+        </w:rPr>
+      </w:pPr>
+      <w:hyperlink r:id="rId11">
+        <w:r>
+          <w:rPr>
+            <w:rStyle w:val="InternetLink"/>
+            <w:rFonts w:ascii="Ubuntu" w:hAnsi="Ubuntu"/>
+            <w:b w:val="false"/>
+            <w:bCs w:val="false"/>
+            <w:sz w:val="32"/>
+            <w:szCs w:val="32"/>
+          </w:rPr>
+          <w:t>https://www.msi.com/index.php</w:t>
+        </w:r>
+      </w:hyperlink>
+    </w:p>
+    <w:p>
+      <w:pPr>
+        <w:pStyle w:val="Normal"/>
+        <w:numPr>
+          <w:ilvl w:val="0"/>
+          <w:numId w:val="2"/>
+        </w:numPr>
+        <w:rPr>
+          <w:rFonts w:ascii="Ubuntu" w:hAnsi="Ubuntu"/>
+          <w:b w:val="false"/>
+          <w:b w:val="false"/>
+          <w:bCs w:val="false"/>
+          <w:sz w:val="32"/>
+          <w:szCs w:val="32"/>
+        </w:rPr>
+      </w:pPr>
+      <w:hyperlink r:id="rId12">
+        <w:r>
+          <w:rPr>
+            <w:rStyle w:val="InternetLink"/>
+            <w:rFonts w:ascii="Ubuntu" w:hAnsi="Ubuntu"/>
+            <w:b w:val="false"/>
+            <w:bCs w:val="false"/>
+            <w:sz w:val="32"/>
+            <w:szCs w:val="32"/>
+          </w:rPr>
+          <w:t>https://www.nvidia.com/en-sg/</w:t>
+        </w:r>
+      </w:hyperlink>
+    </w:p>
+    <w:p>
+      <w:pPr>
+        <w:pStyle w:val="Normal"/>
+        <w:numPr>
+          <w:ilvl w:val="0"/>
+          <w:numId w:val="2"/>
+        </w:numPr>
+        <w:rPr>
+          <w:rFonts w:ascii="Ubuntu" w:hAnsi="Ubuntu"/>
+          <w:b w:val="false"/>
+          <w:b w:val="false"/>
+          <w:bCs w:val="false"/>
+          <w:sz w:val="32"/>
+          <w:szCs w:val="32"/>
+        </w:rPr>
+      </w:pPr>
+      <w:hyperlink r:id="rId13">
+        <w:r>
+          <w:rPr>
+            <w:rStyle w:val="InternetLink"/>
+            <w:rFonts w:ascii="Ubuntu" w:hAnsi="Ubuntu"/>
+            <w:b w:val="false"/>
+            <w:bCs w:val="false"/>
+            <w:sz w:val="32"/>
+            <w:szCs w:val="32"/>
+          </w:rPr>
+          <w:t>https://prismplus.sg/</w:t>
+        </w:r>
+      </w:hyperlink>
+    </w:p>
+    <w:p>
+      <w:pPr>
+        <w:pStyle w:val="Normal"/>
+        <w:numPr>
+          <w:ilvl w:val="0"/>
+          <w:numId w:val="2"/>
+        </w:numPr>
+        <w:rPr>
+          <w:rFonts w:ascii="Ubuntu" w:hAnsi="Ubuntu"/>
+          <w:b w:val="false"/>
+          <w:b w:val="false"/>
+          <w:bCs w:val="false"/>
+          <w:sz w:val="32"/>
+          <w:szCs w:val="32"/>
+        </w:rPr>
+      </w:pPr>
+      <w:hyperlink r:id="rId14">
+        <w:r>
+          <w:rPr>
+            <w:rStyle w:val="InternetLink"/>
+            <w:rFonts w:ascii="Ubuntu" w:hAnsi="Ubuntu"/>
+            <w:b w:val="false"/>
+            <w:bCs w:val="false"/>
+            <w:sz w:val="32"/>
+            <w:szCs w:val="32"/>
+          </w:rPr>
+          <w:t>https://www.amd.com/en</w:t>
+        </w:r>
+      </w:hyperlink>
+    </w:p>
+    <w:p>
+      <w:pPr>
+        <w:pStyle w:val="Normal"/>
+        <w:numPr>
+          <w:ilvl w:val="0"/>
+          <w:numId w:val="2"/>
+        </w:numPr>
+        <w:rPr>
+          <w:rFonts w:ascii="Ubuntu" w:hAnsi="Ubuntu"/>
+          <w:b w:val="false"/>
+          <w:b w:val="false"/>
+          <w:bCs w:val="false"/>
+          <w:sz w:val="32"/>
+          <w:szCs w:val="32"/>
+        </w:rPr>
+      </w:pPr>
+      <w:hyperlink r:id="rId15">
+        <w:r>
+          <w:rPr>
+            <w:rStyle w:val="InternetLink"/>
+            <w:rFonts w:ascii="Ubuntu" w:hAnsi="Ubuntu"/>
+            <w:b w:val="false"/>
+            <w:bCs w:val="false"/>
+            <w:sz w:val="32"/>
+            <w:szCs w:val="32"/>
+          </w:rPr>
+          <w:t>https://www.intel.sg/content/www/xa/en/homepage.html</w:t>
+        </w:r>
+      </w:hyperlink>
+    </w:p>
+    <w:p>
+      <w:pPr>
+        <w:pStyle w:val="Normal"/>
+        <w:numPr>
+          <w:ilvl w:val="0"/>
+          <w:numId w:val="0"/>
+        </w:numPr>
+        <w:ind w:left="720" w:hanging="0"/>
         <w:rPr>
           <w:rFonts w:ascii="Ubuntu" w:hAnsi="Ubuntu"/>
           <w:b w:val="false"/>

--- a/references.docx
+++ b/references.docx
@@ -140,8 +140,9 @@
         <w:pStyle w:val="Normal"/>
         <w:numPr>
           <w:ilvl w:val="0"/>
-          <w:numId w:val="1"/>
-        </w:numPr>
+          <w:numId w:val="0"/>
+        </w:numPr>
+        <w:ind w:left="1789" w:hanging="0"/>
         <w:rPr>
           <w:rFonts w:ascii="Ubuntu" w:hAnsi="Ubuntu"/>
           <w:sz w:val="32"/>
